--- a/FD01-EPIS-Informe de Factibilidad.docx
+++ b/FD01-EPIS-Informe de Factibilidad.docx
@@ -1,6 +1,6 @@
 
 <file path=word/document.xml><?xml version="1.0" encoding="utf-8"?>
-<w:document xmlns:wpc="http://schemas.microsoft.com/office/word/2010/wordprocessingCanvas" xmlns:mc="http://schemas.openxmlformats.org/markup-compatibility/2006" xmlns:o="urn:schemas-microsoft-com:office:office" xmlns:r="http://schemas.openxmlformats.org/officeDocument/2006/relationships" xmlns:m="http://schemas.openxmlformats.org/officeDocument/2006/math" xmlns:v="urn:schemas-microsoft-com:vml" xmlns:wp14="http://schemas.microsoft.com/office/word/2010/wordprocessingDrawing" xmlns:wp="http://schemas.openxmlformats.org/drawingml/2006/wordprocessingDrawing" xmlns:w10="urn:schemas-microsoft-com:office:word" xmlns:w="http://schemas.openxmlformats.org/wordprocessingml/2006/main" xmlns:w14="http://schemas.microsoft.com/office/word/2010/wordml" xmlns:w15="http://schemas.microsoft.com/office/word/2012/wordml" xmlns:wpg="http://schemas.microsoft.com/office/word/2010/wordprocessingGroup" xmlns:wpi="http://schemas.microsoft.com/office/word/2010/wordprocessingInk" xmlns:wne="http://schemas.microsoft.com/office/word/2006/wordml" xmlns:wps="http://schemas.microsoft.com/office/word/2010/wordprocessingShape" mc:Ignorable="w14 w15 wp14">
+<w:document xmlns:wpc="http://schemas.microsoft.com/office/word/2010/wordprocessingCanvas" xmlns:cx="http://schemas.microsoft.com/office/drawing/2014/chartex" xmlns:cx1="http://schemas.microsoft.com/office/drawing/2015/9/8/chartex" xmlns:cx2="http://schemas.microsoft.com/office/drawing/2015/10/21/chartex" xmlns:cx3="http://schemas.microsoft.com/office/drawing/2016/5/9/chartex" xmlns:cx4="http://schemas.microsoft.com/office/drawing/2016/5/10/chartex" xmlns:cx5="http://schemas.microsoft.com/office/drawing/2016/5/11/chartex" xmlns:cx6="http://schemas.microsoft.com/office/drawing/2016/5/12/chartex" xmlns:cx7="http://schemas.microsoft.com/office/drawing/2016/5/13/chartex" xmlns:cx8="http://schemas.microsoft.com/office/drawing/2016/5/14/chartex" xmlns:mc="http://schemas.openxmlformats.org/markup-compatibility/2006" xmlns:aink="http://schemas.microsoft.com/office/drawing/2016/ink" xmlns:am3d="http://schemas.microsoft.com/office/drawing/2017/model3d" xmlns:o="urn:schemas-microsoft-com:office:office" xmlns:oel="http://schemas.microsoft.com/office/2019/extlst" xmlns:r="http://schemas.openxmlformats.org/officeDocument/2006/relationships" xmlns:m="http://schemas.openxmlformats.org/officeDocument/2006/math" xmlns:v="urn:schemas-microsoft-com:vml" xmlns:wp14="http://schemas.microsoft.com/office/word/2010/wordprocessingDrawing" xmlns:wp="http://schemas.openxmlformats.org/drawingml/2006/wordprocessingDrawing" xmlns:w10="urn:schemas-microsoft-com:office:word" xmlns:w="http://schemas.openxmlformats.org/wordprocessingml/2006/main" xmlns:w14="http://schemas.microsoft.com/office/word/2010/wordml" xmlns:w15="http://schemas.microsoft.com/office/word/2012/wordml" xmlns:w16cex="http://schemas.microsoft.com/office/word/2018/wordml/cex" xmlns:w16cid="http://schemas.microsoft.com/office/word/2016/wordml/cid" xmlns:w16="http://schemas.microsoft.com/office/word/2018/wordml" xmlns:w16du="http://schemas.microsoft.com/office/word/2023/wordml/word16du" xmlns:w16sdtdh="http://schemas.microsoft.com/office/word/2020/wordml/sdtdatahash" xmlns:w16sdtfl="http://schemas.microsoft.com/office/word/2024/wordml/sdtformatlock" xmlns:w16se="http://schemas.microsoft.com/office/word/2015/wordml/symex" xmlns:wpg="http://schemas.microsoft.com/office/word/2010/wordprocessingGroup" xmlns:wpi="http://schemas.microsoft.com/office/word/2010/wordprocessingInk" xmlns:wne="http://schemas.microsoft.com/office/word/2006/wordml" xmlns:wps="http://schemas.microsoft.com/office/word/2010/wordprocessingShape" mc:Ignorable="w14 w15 w16se w16cid w16 w16cex w16sdtdh w16sdtfl w16du wp14">
   <w:body>
     <w:p>
       <w:pPr>
@@ -266,7 +266,29 @@
           <w:sz w:val="36"/>
           <w:szCs w:val="36"/>
         </w:rPr>
-        <w:t>{Nombre de Proyecto}</w:t>
+        <w:t>{</w:t>
+      </w:r>
+      <w:r>
+        <w:rPr>
+          <w:rFonts w:ascii="Arial" w:hAnsi="Arial" w:cs="Arial"/>
+          <w:b/>
+          <w:i/>
+          <w:color w:val="000000"/>
+          <w:sz w:val="36"/>
+          <w:szCs w:val="36"/>
+        </w:rPr>
+        <w:t>DevOps-Suite</w:t>
+      </w:r>
+      <w:r>
+        <w:rPr>
+          <w:rFonts w:ascii="Arial" w:hAnsi="Arial" w:cs="Arial"/>
+          <w:b/>
+          <w:i/>
+          <w:color w:val="000000"/>
+          <w:sz w:val="36"/>
+          <w:szCs w:val="36"/>
+        </w:rPr>
+        <w:t>}</w:t>
       </w:r>
     </w:p>
     <w:p>
@@ -322,7 +344,39 @@
           <w:szCs w:val="32"/>
           <w:lang w:eastAsia="es-PE"/>
         </w:rPr>
-        <w:t>{Nombre de Asignatura}</w:t>
+        <w:t>{</w:t>
+      </w:r>
+      <w:proofErr w:type="spellStart"/>
+      <w:r>
+        <w:rPr>
+          <w:rFonts w:ascii="Arial" w:eastAsia="Times New Roman" w:hAnsi="Arial" w:cs="Arial"/>
+          <w:i/>
+          <w:sz w:val="32"/>
+          <w:szCs w:val="32"/>
+          <w:lang w:eastAsia="es-PE"/>
+        </w:rPr>
+        <w:t>Caldiad</w:t>
+      </w:r>
+      <w:proofErr w:type="spellEnd"/>
+      <w:r>
+        <w:rPr>
+          <w:rFonts w:ascii="Arial" w:eastAsia="Times New Roman" w:hAnsi="Arial" w:cs="Arial"/>
+          <w:i/>
+          <w:sz w:val="32"/>
+          <w:szCs w:val="32"/>
+          <w:lang w:eastAsia="es-PE"/>
+        </w:rPr>
+        <w:t xml:space="preserve"> y Pruebas de Software</w:t>
+      </w:r>
+      <w:r>
+        <w:rPr>
+          <w:rFonts w:ascii="Arial" w:eastAsia="Times New Roman" w:hAnsi="Arial" w:cs="Arial"/>
+          <w:i/>
+          <w:sz w:val="32"/>
+          <w:szCs w:val="32"/>
+          <w:lang w:eastAsia="es-PE"/>
+        </w:rPr>
+        <w:t>}</w:t>
       </w:r>
     </w:p>
     <w:p>
@@ -844,7 +898,7 @@
     </w:p>
     <w:p>
       <w:pPr>
-        <w:pStyle w:val="Puesto"/>
+        <w:pStyle w:val="Ttulo"/>
         <w:jc w:val="right"/>
         <w:rPr>
           <w:rFonts w:ascii="Times New Roman" w:hAnsi="Times New Roman"/>
@@ -917,7 +971,7 @@
     </w:p>
     <w:p>
       <w:pPr>
-        <w:pStyle w:val="Puesto"/>
+        <w:pStyle w:val="Ttulo"/>
         <w:jc w:val="right"/>
         <w:rPr>
           <w:rFonts w:ascii="Times New Roman" w:hAnsi="Times New Roman"/>
@@ -925,8 +979,6 @@
           <w:lang w:val="es-PE"/>
         </w:rPr>
       </w:pPr>
-      <w:bookmarkStart w:id="0" w:name="_GoBack"/>
-      <w:bookmarkEnd w:id="0"/>
       <w:r>
         <w:rPr>
           <w:rFonts w:ascii="Times New Roman" w:hAnsi="Times New Roman"/>
@@ -938,7 +990,7 @@
     </w:p>
     <w:p>
       <w:pPr>
-        <w:pStyle w:val="Puesto"/>
+        <w:pStyle w:val="Ttulo"/>
         <w:jc w:val="right"/>
         <w:rPr>
           <w:rFonts w:ascii="Times New Roman" w:hAnsi="Times New Roman"/>
@@ -949,7 +1001,7 @@
     </w:p>
     <w:p>
       <w:pPr>
-        <w:pStyle w:val="Puesto"/>
+        <w:pStyle w:val="Ttulo"/>
         <w:jc w:val="right"/>
         <w:rPr>
           <w:rFonts w:ascii="Times New Roman" w:hAnsi="Times New Roman"/>
@@ -1494,7 +1546,6 @@
         <w:tc>
           <w:tcPr>
             <w:tcW w:w="3058" w:type="dxa"/>
-            <w:shd w:val="clear" w:color="auto" w:fill="auto"/>
             <w:vAlign w:val="center"/>
           </w:tcPr>
           <w:p>
@@ -1541,7 +1592,7 @@
     </w:p>
     <w:p>
       <w:pPr>
-        <w:pStyle w:val="TtulodeTDC"/>
+        <w:pStyle w:val="TtuloTDC"/>
         <w:jc w:val="center"/>
         <w:rPr>
           <w:rFonts w:ascii="Arial" w:eastAsiaTheme="minorHAnsi" w:hAnsi="Arial" w:cs="Arial"/>
@@ -2872,7 +2923,7 @@
           <w:lang w:val="es-MX"/>
         </w:rPr>
       </w:pPr>
-      <w:bookmarkStart w:id="1" w:name="_Toc52661346"/>
+      <w:bookmarkStart w:id="0" w:name="_Toc52661346"/>
       <w:r>
         <w:rPr>
           <w:rFonts w:cs="Arial"/>
@@ -2882,7 +2933,7 @@
         </w:rPr>
         <w:t>Descripción del Proyecto</w:t>
       </w:r>
-      <w:bookmarkEnd w:id="1"/>
+      <w:bookmarkEnd w:id="0"/>
     </w:p>
     <w:p>
       <w:pPr>
@@ -3214,7 +3265,7 @@
           <w:lang w:val="es-MX"/>
         </w:rPr>
       </w:pPr>
-      <w:bookmarkStart w:id="2" w:name="_Toc52661347"/>
+      <w:bookmarkStart w:id="1" w:name="_Toc52661347"/>
       <w:r>
         <w:rPr>
           <w:rFonts w:cs="Arial"/>
@@ -3224,7 +3275,7 @@
         </w:rPr>
         <w:t>Riesgos</w:t>
       </w:r>
-      <w:bookmarkEnd w:id="2"/>
+      <w:bookmarkEnd w:id="1"/>
     </w:p>
     <w:p>
       <w:pPr>
@@ -3286,7 +3337,7 @@
           <w:lang w:val="es-MX"/>
         </w:rPr>
       </w:pPr>
-      <w:bookmarkStart w:id="3" w:name="_Toc52661348"/>
+      <w:bookmarkStart w:id="2" w:name="_Toc52661348"/>
       <w:r>
         <w:rPr>
           <w:rFonts w:cs="Arial"/>
@@ -3323,7 +3374,7 @@
         </w:rPr>
         <w:t xml:space="preserve"> actual</w:t>
       </w:r>
-      <w:bookmarkEnd w:id="3"/>
+      <w:bookmarkEnd w:id="2"/>
     </w:p>
     <w:p>
       <w:pPr>
@@ -3518,7 +3569,7 @@
           <w:szCs w:val="24"/>
         </w:rPr>
       </w:pPr>
-      <w:bookmarkStart w:id="4" w:name="_Toc52661349"/>
+      <w:bookmarkStart w:id="3" w:name="_Toc52661349"/>
       <w:r>
         <w:rPr>
           <w:sz w:val="24"/>
@@ -3535,7 +3586,7 @@
         </w:rPr>
         <w:t>Factibilidad</w:t>
       </w:r>
-      <w:bookmarkEnd w:id="4"/>
+      <w:bookmarkEnd w:id="3"/>
     </w:p>
     <w:p>
       <w:pPr>
@@ -3599,7 +3650,7 @@
           <w:szCs w:val="24"/>
         </w:rPr>
       </w:pPr>
-      <w:bookmarkStart w:id="5" w:name="_Toc52661350"/>
+      <w:bookmarkStart w:id="4" w:name="_Toc52661350"/>
       <w:r>
         <w:rPr>
           <w:sz w:val="24"/>
@@ -3607,7 +3658,7 @@
         </w:rPr>
         <w:t>Factibilidad Técnica</w:t>
       </w:r>
-      <w:bookmarkEnd w:id="5"/>
+      <w:bookmarkEnd w:id="4"/>
     </w:p>
     <w:p>
       <w:pPr>
@@ -3720,7 +3771,7 @@
           <w:szCs w:val="24"/>
         </w:rPr>
       </w:pPr>
-      <w:bookmarkStart w:id="6" w:name="_Toc52661351"/>
+      <w:bookmarkStart w:id="5" w:name="_Toc52661351"/>
       <w:r>
         <w:rPr>
           <w:sz w:val="24"/>
@@ -3749,7 +3800,7 @@
         </w:rPr>
         <w:t>conómica</w:t>
       </w:r>
-      <w:bookmarkEnd w:id="6"/>
+      <w:bookmarkEnd w:id="5"/>
     </w:p>
     <w:p>
       <w:pPr>
@@ -4526,7 +4577,7 @@
           <w:szCs w:val="24"/>
         </w:rPr>
       </w:pPr>
-      <w:bookmarkStart w:id="7" w:name="_Toc52661352"/>
+      <w:bookmarkStart w:id="6" w:name="_Toc52661352"/>
       <w:r>
         <w:rPr>
           <w:sz w:val="24"/>
@@ -4534,7 +4585,7 @@
         </w:rPr>
         <w:t>Factibilidad Operativa</w:t>
       </w:r>
-      <w:bookmarkEnd w:id="7"/>
+      <w:bookmarkEnd w:id="6"/>
     </w:p>
     <w:p>
       <w:pPr>
@@ -4617,7 +4668,7 @@
           <w:szCs w:val="24"/>
         </w:rPr>
       </w:pPr>
-      <w:bookmarkStart w:id="8" w:name="_Toc52661353"/>
+      <w:bookmarkStart w:id="7" w:name="_Toc52661353"/>
       <w:r>
         <w:rPr>
           <w:sz w:val="24"/>
@@ -4625,7 +4676,7 @@
         </w:rPr>
         <w:t>Factibilidad Legal</w:t>
       </w:r>
-      <w:bookmarkEnd w:id="8"/>
+      <w:bookmarkEnd w:id="7"/>
     </w:p>
     <w:p>
       <w:pPr>
@@ -4695,7 +4746,7 @@
           <w:szCs w:val="24"/>
         </w:rPr>
       </w:pPr>
-      <w:bookmarkStart w:id="9" w:name="_Toc52661354"/>
+      <w:bookmarkStart w:id="8" w:name="_Toc52661354"/>
       <w:r>
         <w:rPr>
           <w:sz w:val="24"/>
@@ -4703,7 +4754,7 @@
         </w:rPr>
         <w:t>Factibilidad Social</w:t>
       </w:r>
-      <w:bookmarkEnd w:id="9"/>
+      <w:bookmarkEnd w:id="8"/>
     </w:p>
     <w:p>
       <w:pPr>
@@ -4775,7 +4826,7 @@
           <w:szCs w:val="24"/>
         </w:rPr>
       </w:pPr>
-      <w:bookmarkStart w:id="10" w:name="_Toc52661355"/>
+      <w:bookmarkStart w:id="9" w:name="_Toc52661355"/>
       <w:r>
         <w:rPr>
           <w:sz w:val="24"/>
@@ -4790,7 +4841,7 @@
         </w:rPr>
         <w:t>Ambiental</w:t>
       </w:r>
-      <w:bookmarkEnd w:id="10"/>
+      <w:bookmarkEnd w:id="9"/>
     </w:p>
     <w:p>
       <w:pPr>
@@ -4881,7 +4932,7 @@
           <w:rFonts w:asciiTheme="minorHAnsi" w:hAnsiTheme="minorHAnsi"/>
         </w:rPr>
       </w:pPr>
-      <w:bookmarkStart w:id="11" w:name="_Toc52661356"/>
+      <w:bookmarkStart w:id="10" w:name="_Toc52661356"/>
       <w:r>
         <w:rPr>
           <w:rFonts w:asciiTheme="minorHAnsi" w:hAnsiTheme="minorHAnsi"/>
@@ -4894,7 +4945,7 @@
         </w:rPr>
         <w:t xml:space="preserve"> Financiero</w:t>
       </w:r>
-      <w:bookmarkEnd w:id="11"/>
+      <w:bookmarkEnd w:id="10"/>
     </w:p>
     <w:p>
       <w:pPr>
@@ -5986,7 +6037,7 @@
           <w:szCs w:val="24"/>
         </w:rPr>
       </w:pPr>
-      <w:bookmarkStart w:id="12" w:name="_Toc52661357"/>
+      <w:bookmarkStart w:id="11" w:name="_Toc52661357"/>
       <w:r>
         <w:rPr>
           <w:rFonts w:cs="Calibri"/>
@@ -5997,7 +6048,7 @@
         <w:lastRenderedPageBreak/>
         <w:t>Conclusiones</w:t>
       </w:r>
-      <w:bookmarkEnd w:id="12"/>
+      <w:bookmarkEnd w:id="11"/>
     </w:p>
     <w:p>
       <w:pPr>
@@ -6107,7 +6158,7 @@
 </file>
 
 <file path=word/endnotes.xml><?xml version="1.0" encoding="utf-8"?>
-<w:endnotes xmlns:wpc="http://schemas.microsoft.com/office/word/2010/wordprocessingCanvas" xmlns:mc="http://schemas.openxmlformats.org/markup-compatibility/2006" xmlns:o="urn:schemas-microsoft-com:office:office" xmlns:r="http://schemas.openxmlformats.org/officeDocument/2006/relationships" xmlns:m="http://schemas.openxmlformats.org/officeDocument/2006/math" xmlns:v="urn:schemas-microsoft-com:vml" xmlns:wp14="http://schemas.microsoft.com/office/word/2010/wordprocessingDrawing" xmlns:wp="http://schemas.openxmlformats.org/drawingml/2006/wordprocessingDrawing" xmlns:w10="urn:schemas-microsoft-com:office:word" xmlns:w="http://schemas.openxmlformats.org/wordprocessingml/2006/main" xmlns:w14="http://schemas.microsoft.com/office/word/2010/wordml" xmlns:w15="http://schemas.microsoft.com/office/word/2012/wordml" xmlns:wpg="http://schemas.microsoft.com/office/word/2010/wordprocessingGroup" xmlns:wpi="http://schemas.microsoft.com/office/word/2010/wordprocessingInk" xmlns:wne="http://schemas.microsoft.com/office/word/2006/wordml" xmlns:wps="http://schemas.microsoft.com/office/word/2010/wordprocessingShape" mc:Ignorable="w14 w15 wp14">
+<w:endnotes xmlns:wpc="http://schemas.microsoft.com/office/word/2010/wordprocessingCanvas" xmlns:cx="http://schemas.microsoft.com/office/drawing/2014/chartex" xmlns:cx1="http://schemas.microsoft.com/office/drawing/2015/9/8/chartex" xmlns:cx2="http://schemas.microsoft.com/office/drawing/2015/10/21/chartex" xmlns:cx3="http://schemas.microsoft.com/office/drawing/2016/5/9/chartex" xmlns:cx4="http://schemas.microsoft.com/office/drawing/2016/5/10/chartex" xmlns:cx5="http://schemas.microsoft.com/office/drawing/2016/5/11/chartex" xmlns:cx6="http://schemas.microsoft.com/office/drawing/2016/5/12/chartex" xmlns:cx7="http://schemas.microsoft.com/office/drawing/2016/5/13/chartex" xmlns:cx8="http://schemas.microsoft.com/office/drawing/2016/5/14/chartex" xmlns:mc="http://schemas.openxmlformats.org/markup-compatibility/2006" xmlns:aink="http://schemas.microsoft.com/office/drawing/2016/ink" xmlns:am3d="http://schemas.microsoft.com/office/drawing/2017/model3d" xmlns:o="urn:schemas-microsoft-com:office:office" xmlns:oel="http://schemas.microsoft.com/office/2019/extlst" xmlns:r="http://schemas.openxmlformats.org/officeDocument/2006/relationships" xmlns:m="http://schemas.openxmlformats.org/officeDocument/2006/math" xmlns:v="urn:schemas-microsoft-com:vml" xmlns:wp14="http://schemas.microsoft.com/office/word/2010/wordprocessingDrawing" xmlns:wp="http://schemas.openxmlformats.org/drawingml/2006/wordprocessingDrawing" xmlns:w10="urn:schemas-microsoft-com:office:word" xmlns:w="http://schemas.openxmlformats.org/wordprocessingml/2006/main" xmlns:w14="http://schemas.microsoft.com/office/word/2010/wordml" xmlns:w15="http://schemas.microsoft.com/office/word/2012/wordml" xmlns:w16cex="http://schemas.microsoft.com/office/word/2018/wordml/cex" xmlns:w16cid="http://schemas.microsoft.com/office/word/2016/wordml/cid" xmlns:w16="http://schemas.microsoft.com/office/word/2018/wordml" xmlns:w16du="http://schemas.microsoft.com/office/word/2023/wordml/word16du" xmlns:w16sdtdh="http://schemas.microsoft.com/office/word/2020/wordml/sdtdatahash" xmlns:w16sdtfl="http://schemas.microsoft.com/office/word/2024/wordml/sdtformatlock" xmlns:w16se="http://schemas.microsoft.com/office/word/2015/wordml/symex" xmlns:wpg="http://schemas.microsoft.com/office/word/2010/wordprocessingGroup" xmlns:wpi="http://schemas.microsoft.com/office/word/2010/wordprocessingInk" xmlns:wne="http://schemas.microsoft.com/office/word/2006/wordml" xmlns:wps="http://schemas.microsoft.com/office/word/2010/wordprocessingShape" mc:Ignorable="w14 w15 w16se w16cid w16 w16cex w16sdtdh w16sdtfl w16du wp14">
   <w:endnote w:type="separator" w:id="-1">
     <w:p>
       <w:pPr>
@@ -6132,7 +6183,7 @@
 </file>
 
 <file path=word/footer1.xml><?xml version="1.0" encoding="utf-8"?>
-<w:ftr xmlns:wpc="http://schemas.microsoft.com/office/word/2010/wordprocessingCanvas" xmlns:mc="http://schemas.openxmlformats.org/markup-compatibility/2006" xmlns:o="urn:schemas-microsoft-com:office:office" xmlns:r="http://schemas.openxmlformats.org/officeDocument/2006/relationships" xmlns:m="http://schemas.openxmlformats.org/officeDocument/2006/math" xmlns:v="urn:schemas-microsoft-com:vml" xmlns:wp14="http://schemas.microsoft.com/office/word/2010/wordprocessingDrawing" xmlns:wp="http://schemas.openxmlformats.org/drawingml/2006/wordprocessingDrawing" xmlns:w10="urn:schemas-microsoft-com:office:word" xmlns:w="http://schemas.openxmlformats.org/wordprocessingml/2006/main" xmlns:w14="http://schemas.microsoft.com/office/word/2010/wordml" xmlns:w15="http://schemas.microsoft.com/office/word/2012/wordml" xmlns:wpg="http://schemas.microsoft.com/office/word/2010/wordprocessingGroup" xmlns:wpi="http://schemas.microsoft.com/office/word/2010/wordprocessingInk" xmlns:wne="http://schemas.microsoft.com/office/word/2006/wordml" xmlns:wps="http://schemas.microsoft.com/office/word/2010/wordprocessingShape" mc:Ignorable="w14 w15 wp14">
+<w:ftr xmlns:wpc="http://schemas.microsoft.com/office/word/2010/wordprocessingCanvas" xmlns:cx="http://schemas.microsoft.com/office/drawing/2014/chartex" xmlns:cx1="http://schemas.microsoft.com/office/drawing/2015/9/8/chartex" xmlns:cx2="http://schemas.microsoft.com/office/drawing/2015/10/21/chartex" xmlns:cx3="http://schemas.microsoft.com/office/drawing/2016/5/9/chartex" xmlns:cx4="http://schemas.microsoft.com/office/drawing/2016/5/10/chartex" xmlns:cx5="http://schemas.microsoft.com/office/drawing/2016/5/11/chartex" xmlns:cx6="http://schemas.microsoft.com/office/drawing/2016/5/12/chartex" xmlns:cx7="http://schemas.microsoft.com/office/drawing/2016/5/13/chartex" xmlns:cx8="http://schemas.microsoft.com/office/drawing/2016/5/14/chartex" xmlns:mc="http://schemas.openxmlformats.org/markup-compatibility/2006" xmlns:aink="http://schemas.microsoft.com/office/drawing/2016/ink" xmlns:am3d="http://schemas.microsoft.com/office/drawing/2017/model3d" xmlns:o="urn:schemas-microsoft-com:office:office" xmlns:oel="http://schemas.microsoft.com/office/2019/extlst" xmlns:r="http://schemas.openxmlformats.org/officeDocument/2006/relationships" xmlns:m="http://schemas.openxmlformats.org/officeDocument/2006/math" xmlns:v="urn:schemas-microsoft-com:vml" xmlns:wp14="http://schemas.microsoft.com/office/word/2010/wordprocessingDrawing" xmlns:wp="http://schemas.openxmlformats.org/drawingml/2006/wordprocessingDrawing" xmlns:w10="urn:schemas-microsoft-com:office:word" xmlns:w="http://schemas.openxmlformats.org/wordprocessingml/2006/main" xmlns:w14="http://schemas.microsoft.com/office/word/2010/wordml" xmlns:w15="http://schemas.microsoft.com/office/word/2012/wordml" xmlns:w16cex="http://schemas.microsoft.com/office/word/2018/wordml/cex" xmlns:w16cid="http://schemas.microsoft.com/office/word/2016/wordml/cid" xmlns:w16="http://schemas.microsoft.com/office/word/2018/wordml" xmlns:w16du="http://schemas.microsoft.com/office/word/2023/wordml/word16du" xmlns:w16sdtdh="http://schemas.microsoft.com/office/word/2020/wordml/sdtdatahash" xmlns:w16sdtfl="http://schemas.microsoft.com/office/word/2024/wordml/sdtformatlock" xmlns:w16se="http://schemas.microsoft.com/office/word/2015/wordml/symex" xmlns:wpg="http://schemas.microsoft.com/office/word/2010/wordprocessingGroup" xmlns:wpi="http://schemas.microsoft.com/office/word/2010/wordprocessingInk" xmlns:wne="http://schemas.microsoft.com/office/word/2006/wordml" xmlns:wps="http://schemas.microsoft.com/office/word/2010/wordprocessingShape" mc:Ignorable="w14 w15 w16se w16cid w16 w16cex w16sdtdh w16sdtfl w16du wp14">
   <w:sdt>
     <w:sdtPr>
       <w:id w:val="-1014383162"/>
@@ -6141,7 +6192,6 @@
         <w:docPartUnique/>
       </w:docPartObj>
     </w:sdtPr>
-    <w:sdtEndPr/>
     <w:sdtContent>
       <w:p>
         <w:pPr>
@@ -6179,7 +6229,7 @@
 </file>
 
 <file path=word/footnotes.xml><?xml version="1.0" encoding="utf-8"?>
-<w:footnotes xmlns:wpc="http://schemas.microsoft.com/office/word/2010/wordprocessingCanvas" xmlns:mc="http://schemas.openxmlformats.org/markup-compatibility/2006" xmlns:o="urn:schemas-microsoft-com:office:office" xmlns:r="http://schemas.openxmlformats.org/officeDocument/2006/relationships" xmlns:m="http://schemas.openxmlformats.org/officeDocument/2006/math" xmlns:v="urn:schemas-microsoft-com:vml" xmlns:wp14="http://schemas.microsoft.com/office/word/2010/wordprocessingDrawing" xmlns:wp="http://schemas.openxmlformats.org/drawingml/2006/wordprocessingDrawing" xmlns:w10="urn:schemas-microsoft-com:office:word" xmlns:w="http://schemas.openxmlformats.org/wordprocessingml/2006/main" xmlns:w14="http://schemas.microsoft.com/office/word/2010/wordml" xmlns:w15="http://schemas.microsoft.com/office/word/2012/wordml" xmlns:wpg="http://schemas.microsoft.com/office/word/2010/wordprocessingGroup" xmlns:wpi="http://schemas.microsoft.com/office/word/2010/wordprocessingInk" xmlns:wne="http://schemas.microsoft.com/office/word/2006/wordml" xmlns:wps="http://schemas.microsoft.com/office/word/2010/wordprocessingShape" mc:Ignorable="w14 w15 wp14">
+<w:footnotes xmlns:wpc="http://schemas.microsoft.com/office/word/2010/wordprocessingCanvas" xmlns:cx="http://schemas.microsoft.com/office/drawing/2014/chartex" xmlns:cx1="http://schemas.microsoft.com/office/drawing/2015/9/8/chartex" xmlns:cx2="http://schemas.microsoft.com/office/drawing/2015/10/21/chartex" xmlns:cx3="http://schemas.microsoft.com/office/drawing/2016/5/9/chartex" xmlns:cx4="http://schemas.microsoft.com/office/drawing/2016/5/10/chartex" xmlns:cx5="http://schemas.microsoft.com/office/drawing/2016/5/11/chartex" xmlns:cx6="http://schemas.microsoft.com/office/drawing/2016/5/12/chartex" xmlns:cx7="http://schemas.microsoft.com/office/drawing/2016/5/13/chartex" xmlns:cx8="http://schemas.microsoft.com/office/drawing/2016/5/14/chartex" xmlns:mc="http://schemas.openxmlformats.org/markup-compatibility/2006" xmlns:aink="http://schemas.microsoft.com/office/drawing/2016/ink" xmlns:am3d="http://schemas.microsoft.com/office/drawing/2017/model3d" xmlns:o="urn:schemas-microsoft-com:office:office" xmlns:oel="http://schemas.microsoft.com/office/2019/extlst" xmlns:r="http://schemas.openxmlformats.org/officeDocument/2006/relationships" xmlns:m="http://schemas.openxmlformats.org/officeDocument/2006/math" xmlns:v="urn:schemas-microsoft-com:vml" xmlns:wp14="http://schemas.microsoft.com/office/word/2010/wordprocessingDrawing" xmlns:wp="http://schemas.openxmlformats.org/drawingml/2006/wordprocessingDrawing" xmlns:w10="urn:schemas-microsoft-com:office:word" xmlns:w="http://schemas.openxmlformats.org/wordprocessingml/2006/main" xmlns:w14="http://schemas.microsoft.com/office/word/2010/wordml" xmlns:w15="http://schemas.microsoft.com/office/word/2012/wordml" xmlns:w16cex="http://schemas.microsoft.com/office/word/2018/wordml/cex" xmlns:w16cid="http://schemas.microsoft.com/office/word/2016/wordml/cid" xmlns:w16="http://schemas.microsoft.com/office/word/2018/wordml" xmlns:w16du="http://schemas.microsoft.com/office/word/2023/wordml/word16du" xmlns:w16sdtdh="http://schemas.microsoft.com/office/word/2020/wordml/sdtdatahash" xmlns:w16sdtfl="http://schemas.microsoft.com/office/word/2024/wordml/sdtformatlock" xmlns:w16se="http://schemas.microsoft.com/office/word/2015/wordml/symex" xmlns:wpg="http://schemas.microsoft.com/office/word/2010/wordprocessingGroup" xmlns:wpi="http://schemas.microsoft.com/office/word/2010/wordprocessingInk" xmlns:wne="http://schemas.microsoft.com/office/word/2006/wordml" xmlns:wps="http://schemas.microsoft.com/office/word/2010/wordprocessingShape" mc:Ignorable="w14 w15 w16se w16cid w16 w16cex w16sdtdh w16sdtfl w16du wp14">
   <w:footnote w:type="separator" w:id="-1">
     <w:p>
       <w:pPr>
@@ -6204,7 +6254,7 @@
 </file>
 
 <file path=word/header1.xml><?xml version="1.0" encoding="utf-8"?>
-<w:hdr xmlns:wpc="http://schemas.microsoft.com/office/word/2010/wordprocessingCanvas" xmlns:mc="http://schemas.openxmlformats.org/markup-compatibility/2006" xmlns:o="urn:schemas-microsoft-com:office:office" xmlns:r="http://schemas.openxmlformats.org/officeDocument/2006/relationships" xmlns:m="http://schemas.openxmlformats.org/officeDocument/2006/math" xmlns:v="urn:schemas-microsoft-com:vml" xmlns:wp14="http://schemas.microsoft.com/office/word/2010/wordprocessingDrawing" xmlns:wp="http://schemas.openxmlformats.org/drawingml/2006/wordprocessingDrawing" xmlns:w10="urn:schemas-microsoft-com:office:word" xmlns:w="http://schemas.openxmlformats.org/wordprocessingml/2006/main" xmlns:w14="http://schemas.microsoft.com/office/word/2010/wordml" xmlns:w15="http://schemas.microsoft.com/office/word/2012/wordml" xmlns:wpg="http://schemas.microsoft.com/office/word/2010/wordprocessingGroup" xmlns:wpi="http://schemas.microsoft.com/office/word/2010/wordprocessingInk" xmlns:wne="http://schemas.microsoft.com/office/word/2006/wordml" xmlns:wps="http://schemas.microsoft.com/office/word/2010/wordprocessingShape" mc:Ignorable="w14 w15 wp14">
+<w:hdr xmlns:wpc="http://schemas.microsoft.com/office/word/2010/wordprocessingCanvas" xmlns:cx="http://schemas.microsoft.com/office/drawing/2014/chartex" xmlns:cx1="http://schemas.microsoft.com/office/drawing/2015/9/8/chartex" xmlns:cx2="http://schemas.microsoft.com/office/drawing/2015/10/21/chartex" xmlns:cx3="http://schemas.microsoft.com/office/drawing/2016/5/9/chartex" xmlns:cx4="http://schemas.microsoft.com/office/drawing/2016/5/10/chartex" xmlns:cx5="http://schemas.microsoft.com/office/drawing/2016/5/11/chartex" xmlns:cx6="http://schemas.microsoft.com/office/drawing/2016/5/12/chartex" xmlns:cx7="http://schemas.microsoft.com/office/drawing/2016/5/13/chartex" xmlns:cx8="http://schemas.microsoft.com/office/drawing/2016/5/14/chartex" xmlns:mc="http://schemas.openxmlformats.org/markup-compatibility/2006" xmlns:aink="http://schemas.microsoft.com/office/drawing/2016/ink" xmlns:am3d="http://schemas.microsoft.com/office/drawing/2017/model3d" xmlns:o="urn:schemas-microsoft-com:office:office" xmlns:oel="http://schemas.microsoft.com/office/2019/extlst" xmlns:r="http://schemas.openxmlformats.org/officeDocument/2006/relationships" xmlns:m="http://schemas.openxmlformats.org/officeDocument/2006/math" xmlns:v="urn:schemas-microsoft-com:vml" xmlns:wp14="http://schemas.microsoft.com/office/word/2010/wordprocessingDrawing" xmlns:wp="http://schemas.openxmlformats.org/drawingml/2006/wordprocessingDrawing" xmlns:w10="urn:schemas-microsoft-com:office:word" xmlns:w="http://schemas.openxmlformats.org/wordprocessingml/2006/main" xmlns:w14="http://schemas.microsoft.com/office/word/2010/wordml" xmlns:w15="http://schemas.microsoft.com/office/word/2012/wordml" xmlns:w16cex="http://schemas.microsoft.com/office/word/2018/wordml/cex" xmlns:w16cid="http://schemas.microsoft.com/office/word/2016/wordml/cid" xmlns:w16="http://schemas.microsoft.com/office/word/2018/wordml" xmlns:w16du="http://schemas.microsoft.com/office/word/2023/wordml/word16du" xmlns:w16sdtdh="http://schemas.microsoft.com/office/word/2020/wordml/sdtdatahash" xmlns:w16sdtfl="http://schemas.microsoft.com/office/word/2024/wordml/sdtformatlock" xmlns:w16se="http://schemas.microsoft.com/office/word/2015/wordml/symex" xmlns:wpg="http://schemas.microsoft.com/office/word/2010/wordprocessingGroup" xmlns:wpi="http://schemas.microsoft.com/office/word/2010/wordprocessingInk" xmlns:wne="http://schemas.microsoft.com/office/word/2006/wordml" xmlns:wps="http://schemas.microsoft.com/office/word/2010/wordprocessingShape" mc:Ignorable="w14 w15 w16se w16cid w16 w16cex w16sdtdh w16sdtfl w16du wp14">
   <w:p>
     <w:pPr>
       <w:pStyle w:val="Encabezado"/>
@@ -6224,8 +6274,8 @@
 </file>
 
 <file path=word/numbering.xml><?xml version="1.0" encoding="utf-8"?>
-<w:numbering xmlns:wpc="http://schemas.microsoft.com/office/word/2010/wordprocessingCanvas" xmlns:mc="http://schemas.openxmlformats.org/markup-compatibility/2006" xmlns:o="urn:schemas-microsoft-com:office:office" xmlns:r="http://schemas.openxmlformats.org/officeDocument/2006/relationships" xmlns:m="http://schemas.openxmlformats.org/officeDocument/2006/math" xmlns:v="urn:schemas-microsoft-com:vml" xmlns:wp14="http://schemas.microsoft.com/office/word/2010/wordprocessingDrawing" xmlns:wp="http://schemas.openxmlformats.org/drawingml/2006/wordprocessingDrawing" xmlns:w10="urn:schemas-microsoft-com:office:word" xmlns:w="http://schemas.openxmlformats.org/wordprocessingml/2006/main" xmlns:w14="http://schemas.microsoft.com/office/word/2010/wordml" xmlns:w15="http://schemas.microsoft.com/office/word/2012/wordml" xmlns:wpg="http://schemas.microsoft.com/office/word/2010/wordprocessingGroup" xmlns:wpi="http://schemas.microsoft.com/office/word/2010/wordprocessingInk" xmlns:wne="http://schemas.microsoft.com/office/word/2006/wordml" xmlns:wps="http://schemas.microsoft.com/office/word/2010/wordprocessingShape" mc:Ignorable="w14 w15 wp14">
-  <w:abstractNum w:abstractNumId="0">
+<w:numbering xmlns:wpc="http://schemas.microsoft.com/office/word/2010/wordprocessingCanvas" xmlns:cx="http://schemas.microsoft.com/office/drawing/2014/chartex" xmlns:cx1="http://schemas.microsoft.com/office/drawing/2015/9/8/chartex" xmlns:cx2="http://schemas.microsoft.com/office/drawing/2015/10/21/chartex" xmlns:cx3="http://schemas.microsoft.com/office/drawing/2016/5/9/chartex" xmlns:cx4="http://schemas.microsoft.com/office/drawing/2016/5/10/chartex" xmlns:cx5="http://schemas.microsoft.com/office/drawing/2016/5/11/chartex" xmlns:cx6="http://schemas.microsoft.com/office/drawing/2016/5/12/chartex" xmlns:cx7="http://schemas.microsoft.com/office/drawing/2016/5/13/chartex" xmlns:cx8="http://schemas.microsoft.com/office/drawing/2016/5/14/chartex" xmlns:mc="http://schemas.openxmlformats.org/markup-compatibility/2006" xmlns:aink="http://schemas.microsoft.com/office/drawing/2016/ink" xmlns:am3d="http://schemas.microsoft.com/office/drawing/2017/model3d" xmlns:o="urn:schemas-microsoft-com:office:office" xmlns:oel="http://schemas.microsoft.com/office/2019/extlst" xmlns:r="http://schemas.openxmlformats.org/officeDocument/2006/relationships" xmlns:m="http://schemas.openxmlformats.org/officeDocument/2006/math" xmlns:v="urn:schemas-microsoft-com:vml" xmlns:wp14="http://schemas.microsoft.com/office/word/2010/wordprocessingDrawing" xmlns:wp="http://schemas.openxmlformats.org/drawingml/2006/wordprocessingDrawing" xmlns:w10="urn:schemas-microsoft-com:office:word" xmlns:w="http://schemas.openxmlformats.org/wordprocessingml/2006/main" xmlns:w14="http://schemas.microsoft.com/office/word/2010/wordml" xmlns:w15="http://schemas.microsoft.com/office/word/2012/wordml" xmlns:w16cex="http://schemas.microsoft.com/office/word/2018/wordml/cex" xmlns:w16cid="http://schemas.microsoft.com/office/word/2016/wordml/cid" xmlns:w16="http://schemas.microsoft.com/office/word/2018/wordml" xmlns:w16du="http://schemas.microsoft.com/office/word/2023/wordml/word16du" xmlns:w16sdtdh="http://schemas.microsoft.com/office/word/2020/wordml/sdtdatahash" xmlns:w16sdtfl="http://schemas.microsoft.com/office/word/2024/wordml/sdtformatlock" xmlns:w16se="http://schemas.microsoft.com/office/word/2015/wordml/symex" xmlns:wpg="http://schemas.microsoft.com/office/word/2010/wordprocessingGroup" xmlns:wpi="http://schemas.microsoft.com/office/word/2010/wordprocessingInk" xmlns:wne="http://schemas.microsoft.com/office/word/2006/wordml" xmlns:wps="http://schemas.microsoft.com/office/word/2010/wordprocessingShape" mc:Ignorable="w14 w15 w16se w16cid w16 w16cex w16sdtdh w16sdtfl w16du wp14">
+  <w:abstractNum w:abstractNumId="0" w15:restartNumberingAfterBreak="0">
     <w:nsid w:val="2F465948"/>
     <w:multiLevelType w:val="multilevel"/>
     <w:tmpl w:val="F3BCF5B4"/>
@@ -6346,7 +6396,7 @@
       </w:rPr>
     </w:lvl>
   </w:abstractNum>
-  <w:abstractNum w:abstractNumId="1">
+  <w:abstractNum w:abstractNumId="1" w15:restartNumberingAfterBreak="0">
     <w:nsid w:val="679876F3"/>
     <w:multiLevelType w:val="multilevel"/>
     <w:tmpl w:val="48068428"/>
@@ -6495,10 +6545,10 @@
       </w:rPr>
     </w:lvl>
   </w:abstractNum>
-  <w:num w:numId="1">
+  <w:num w:numId="1" w16cid:durableId="1394890446">
     <w:abstractNumId w:val="0"/>
   </w:num>
-  <w:num w:numId="2">
+  <w:num w:numId="2" w16cid:durableId="1523199593">
     <w:abstractNumId w:val="1"/>
   </w:num>
   <w:numIdMacAtCleanup w:val="2"/>
@@ -6506,7 +6556,7 @@
 </file>
 
 <file path=word/styles.xml><?xml version="1.0" encoding="utf-8"?>
-<w:styles xmlns:mc="http://schemas.openxmlformats.org/markup-compatibility/2006" xmlns:r="http://schemas.openxmlformats.org/officeDocument/2006/relationships" xmlns:w="http://schemas.openxmlformats.org/wordprocessingml/2006/main" xmlns:w14="http://schemas.microsoft.com/office/word/2010/wordml" xmlns:w15="http://schemas.microsoft.com/office/word/2012/wordml" mc:Ignorable="w14 w15">
+<w:styles xmlns:mc="http://schemas.openxmlformats.org/markup-compatibility/2006" xmlns:r="http://schemas.openxmlformats.org/officeDocument/2006/relationships" xmlns:w="http://schemas.openxmlformats.org/wordprocessingml/2006/main" xmlns:w14="http://schemas.microsoft.com/office/word/2010/wordml" xmlns:w15="http://schemas.microsoft.com/office/word/2012/wordml" xmlns:w16cex="http://schemas.microsoft.com/office/word/2018/wordml/cex" xmlns:w16cid="http://schemas.microsoft.com/office/word/2016/wordml/cid" xmlns:w16="http://schemas.microsoft.com/office/word/2018/wordml" xmlns:w16du="http://schemas.microsoft.com/office/word/2023/wordml/word16du" xmlns:w16sdtdh="http://schemas.microsoft.com/office/word/2020/wordml/sdtdatahash" xmlns:w16sdtfl="http://schemas.microsoft.com/office/word/2024/wordml/sdtformatlock" xmlns:w16se="http://schemas.microsoft.com/office/word/2015/wordml/symex" mc:Ignorable="w14 w15 w16se w16cid w16 w16cex w16sdtdh w16sdtfl w16du">
   <w:docDefaults>
     <w:rPrDefault>
       <w:rPr>
@@ -6522,7 +6572,7 @@
       </w:pPr>
     </w:pPrDefault>
   </w:docDefaults>
-  <w:latentStyles w:defLockedState="0" w:defUIPriority="99" w:defSemiHidden="0" w:defUnhideWhenUsed="0" w:defQFormat="0" w:count="371">
+  <w:latentStyles w:defLockedState="0" w:defUIPriority="99" w:defSemiHidden="0" w:defUnhideWhenUsed="0" w:defQFormat="0" w:count="376">
     <w:lsdException w:name="Normal" w:uiPriority="0" w:qFormat="1"/>
     <w:lsdException w:name="heading 1" w:uiPriority="9" w:qFormat="1"/>
     <w:lsdException w:name="heading 2" w:semiHidden="1" w:uiPriority="9" w:unhideWhenUsed="1" w:qFormat="1"/>
@@ -6894,6 +6944,11 @@
     <w:lsdException w:name="List Table 5 Dark Accent 6" w:uiPriority="50"/>
     <w:lsdException w:name="List Table 6 Colorful Accent 6" w:uiPriority="51"/>
     <w:lsdException w:name="List Table 7 Colorful Accent 6" w:uiPriority="52"/>
+    <w:lsdException w:name="Mention" w:semiHidden="1" w:unhideWhenUsed="1"/>
+    <w:lsdException w:name="Smart Hyperlink" w:semiHidden="1" w:unhideWhenUsed="1"/>
+    <w:lsdException w:name="Hashtag" w:semiHidden="1" w:unhideWhenUsed="1"/>
+    <w:lsdException w:name="Unresolved Mention" w:semiHidden="1" w:unhideWhenUsed="1"/>
+    <w:lsdException w:name="Smart Link" w:semiHidden="1" w:unhideWhenUsed="1"/>
   </w:latentStyles>
   <w:style w:type="paragraph" w:default="1" w:styleId="Normal">
     <w:name w:val="Normal"/>
@@ -7046,7 +7101,7 @@
       <w:szCs w:val="32"/>
     </w:rPr>
   </w:style>
-  <w:style w:type="paragraph" w:styleId="TtulodeTDC">
+  <w:style w:type="paragraph" w:styleId="TtuloTDC">
     <w:name w:val="TOC Heading"/>
     <w:basedOn w:val="Ttulo1"/>
     <w:next w:val="Normal"/>
@@ -7097,11 +7152,11 @@
       <w:ind w:left="220"/>
     </w:pPr>
   </w:style>
-  <w:style w:type="paragraph" w:styleId="Puesto">
+  <w:style w:type="paragraph" w:styleId="Ttulo">
     <w:name w:val="Title"/>
     <w:basedOn w:val="Normal"/>
     <w:next w:val="Normal"/>
-    <w:link w:val="PuestoCar"/>
+    <w:link w:val="TtuloCar"/>
     <w:qFormat/>
     <w:rsid w:val="00085923"/>
     <w:pPr>
@@ -7117,10 +7172,10 @@
       <w:lang w:val="en-US"/>
     </w:rPr>
   </w:style>
-  <w:style w:type="character" w:customStyle="1" w:styleId="PuestoCar">
-    <w:name w:val="Puesto Car"/>
+  <w:style w:type="character" w:customStyle="1" w:styleId="TtuloCar">
+    <w:name w:val="Título Car"/>
     <w:basedOn w:val="Fuentedeprrafopredeter"/>
-    <w:link w:val="Puesto"/>
+    <w:link w:val="Ttulo"/>
     <w:rsid w:val="00085923"/>
     <w:rPr>
       <w:rFonts w:ascii="Arial" w:eastAsia="Times New Roman" w:hAnsi="Arial" w:cs="Times New Roman"/>
